--- a/reports/week_0.docx
+++ b/reports/week_0.docx
@@ -4,203 +4,103 @@
   <w:body>
     <w:p>
       <w:r>
-        <w:t xml:space="preserve">The goal in the project: </w:t>
-      </w:r>
-      <w:r>
-        <w:t xml:space="preserve">Given an infra-red mapping of a closed (?) space with a living organism inside, the drone needs to fly towards </w:t>
-      </w:r>
-      <w:r>
-        <w:t>a human in space. – useful in military applications.</w:t>
+        <w:t>Two things we can do for now:</w:t>
       </w:r>
     </w:p>
     <w:p>
       <w:r>
-        <w:t>the goals in achieving this:</w:t>
+        <w:t>1) theoretical implementation – ignoring api and assuming we just have the data from the current step, implement the following step.</w:t>
       </w:r>
     </w:p>
     <w:p>
       <w:r>
-        <w:t>1) map the space using infra-red photos.</w:t>
-      </w:r>
-    </w:p>
-    <w:p>
-      <w:pPr>
-        <w:rPr>
-          <w:rFonts w:eastAsiaTheme="minorEastAsia"/>
-        </w:rPr>
-      </w:pPr>
-      <w:r>
-        <w:t xml:space="preserve">1.1) </w:t>
-      </w:r>
-      <w:r>
-        <w:t xml:space="preserve">stay in the same place and take a </w:t>
-      </w:r>
-      <m:oMath>
-        <m:r>
-          <w:rPr>
-            <w:rFonts w:ascii="Cambria Math" w:hAnsi="Cambria Math"/>
-          </w:rPr>
-          <m:t>2π</m:t>
-        </m:r>
-      </m:oMath>
-      <w:r>
-        <w:rPr>
-          <w:rFonts w:eastAsiaTheme="minorEastAsia"/>
-        </w:rPr>
-        <w:t xml:space="preserve"> scan of the room in all directions.</w:t>
-      </w:r>
-    </w:p>
-    <w:p>
-      <w:pPr>
-        <w:rPr>
-          <w:rFonts w:eastAsiaTheme="minorEastAsia"/>
-        </w:rPr>
-      </w:pPr>
-      <w:r>
-        <w:rPr>
-          <w:rFonts w:eastAsiaTheme="minorEastAsia"/>
-        </w:rPr>
-        <w:t xml:space="preserve">1.2) </w:t>
-      </w:r>
-      <w:r>
-        <w:rPr>
-          <w:rFonts w:eastAsiaTheme="minorEastAsia"/>
-        </w:rPr>
-        <w:t>map</w:t>
-      </w:r>
-      <w:r>
-        <w:rPr>
-          <w:rFonts w:eastAsiaTheme="minorEastAsia"/>
-        </w:rPr>
-        <w:t xml:space="preserve"> the space.</w:t>
-      </w:r>
-    </w:p>
-    <w:p>
-      <w:pPr>
-        <w:rPr>
-          <w:rFonts w:eastAsiaTheme="minorEastAsia"/>
-        </w:rPr>
-      </w:pPr>
-      <w:r>
-        <w:rPr>
-          <w:rFonts w:eastAsiaTheme="minorEastAsia"/>
-        </w:rPr>
-        <w:t>1.3) find the target.</w:t>
-      </w:r>
-    </w:p>
-    <w:p>
-      <w:r>
-        <w:t xml:space="preserve">2) fly towards the most </w:t>
-      </w:r>
-      <w:r>
-        <w:t>human-like</w:t>
-      </w:r>
-      <w:r>
-        <w:t xml:space="preserve"> </w:t>
-      </w:r>
-      <w:r>
-        <w:t>object.</w:t>
-      </w:r>
-    </w:p>
-    <w:p>
-      <w:r>
-        <w:t>2.1) if can fly directly towards the target – do so.</w:t>
-      </w:r>
-    </w:p>
-    <w:p>
-      <w:r>
-        <w:t>2.2) otherwise search</w:t>
-      </w:r>
-      <w:r>
-        <w:t xml:space="preserve"> for an exit that will allow passage.</w:t>
-      </w:r>
-    </w:p>
-    <w:p>
-      <w:r>
-        <w:t>3) iterate until contact</w:t>
-      </w:r>
-      <w:r>
-        <w:t xml:space="preserve"> (or close enough)</w:t>
-      </w:r>
-      <w:r>
-        <w:t>.</w:t>
+        <w:t>2) learn how to use the api of the drone and the camera.</w:t>
       </w:r>
     </w:p>
     <w:p/>
     <w:p>
       <w:r>
-        <w:t>Two things we can do for now:</w:t>
+        <w:t>For the first few weeks – we’ll  work together</w:t>
+      </w:r>
+      <w:r>
+        <w:t>, afterwards, we’ll work on separate tasks.</w:t>
       </w:r>
     </w:p>
     <w:p>
       <w:r>
-        <w:t>1) theoretical implementation – ignoring api and assuming we just have the data from the current step, implement the following step.</w:t>
-      </w:r>
-    </w:p>
-    <w:p>
-      <w:r>
-        <w:t>2) learn how to use the api of the drone and the camera.</w:t>
+        <w:t>Every Saturday we’ll have a zoom meeting towards the Sunday report.</w:t>
       </w:r>
     </w:p>
     <w:p/>
     <w:p>
       <w:r>
-        <w:t>For the first few weeks – we’ll -  work together</w:t>
-      </w:r>
-      <w:r>
-        <w:t>, afterwards, we’ll work on separate tasks.</w:t>
-      </w:r>
-    </w:p>
-    <w:p>
-      <w:r>
-        <w:t>Every Saturday we’ll have a zoom meeting towards the Sunday report.</w:t>
+        <w:t>In this week: we</w:t>
+      </w:r>
+      <w:r>
+        <w:t>’ve</w:t>
+      </w:r>
+      <w:r>
+        <w:t xml:space="preserve"> </w:t>
+      </w:r>
+      <w:r>
+        <w:t xml:space="preserve">read what you sent, opened a GitHub repo for the project (please send us </w:t>
+      </w:r>
+      <w:r>
+        <w:t>your username if you’d like us to add you to the repo as a viewer for easier monitoring</w:t>
+      </w:r>
+      <w:r>
+        <w:t>)</w:t>
+      </w:r>
+      <w:r>
+        <w:t>, wrote down this and two more documents regarding the project (in the GitHub repo).</w:t>
       </w:r>
     </w:p>
     <w:p/>
     <w:p>
-      <w:r>
-        <w:t>In this week: we</w:t>
-      </w:r>
-      <w:r>
-        <w:t>’ve</w:t>
-      </w:r>
-      <w:r>
-        <w:t xml:space="preserve"> </w:t>
-      </w:r>
-      <w:r>
-        <w:t xml:space="preserve">read what you sent, opened a GitHub repo for the project (please send us </w:t>
-      </w:r>
-      <w:r>
-        <w:t>your username if you’d like us to add you to the repo as a viewer for easier monitoring</w:t>
-      </w:r>
-      <w:r>
-        <w:t>)</w:t>
-      </w:r>
-      <w:r>
-        <w:t>, wrote down this and two more documents regarding the project (in the GitHub repo).</w:t>
+      <w:pPr>
+        <w:spacing w:line="240" w:lineRule="auto"/>
+        <w:rPr>
+          <w:sz w:val="28"/>
+          <w:szCs w:val="28"/>
+        </w:rPr>
+      </w:pPr>
+      <w:r>
+        <w:t xml:space="preserve">In </w:t>
+      </w:r>
+      <w:r>
+        <w:t xml:space="preserve">the upcoming </w:t>
+      </w:r>
+      <w:r>
+        <w:t xml:space="preserve">week: </w:t>
+      </w:r>
+      <w:r>
+        <w:t>we intend to learn how to use the api</w:t>
+      </w:r>
+      <w:r>
+        <w:t>.</w:t>
+      </w:r>
+      <w:r>
+        <w:t xml:space="preserve"> Unfortuna</w:t>
+      </w:r>
+      <w:r>
+        <w:t xml:space="preserve">tely, since the lab is closed due to </w:t>
+      </w:r>
+      <w:r>
+        <w:t>Tisha b'av</w:t>
+      </w:r>
+      <w:r>
+        <w:t xml:space="preserve">, we’ll learn to use </w:t>
+      </w:r>
+      <w:r>
+        <w:t>ORB-SLAM, COL-MAP</w:t>
+      </w:r>
+      <w:r>
+        <w:t>.</w:t>
       </w:r>
     </w:p>
     <w:p/>
     <w:p>
       <w:r>
-        <w:t xml:space="preserve">In </w:t>
-      </w:r>
-      <w:r>
-        <w:t xml:space="preserve">the upcoming </w:t>
-      </w:r>
-      <w:r>
-        <w:t xml:space="preserve">week: </w:t>
-      </w:r>
-      <w:r>
-        <w:t>we intend to learn how to use the api</w:t>
-      </w:r>
-      <w:r>
-        <w:t>.</w:t>
-      </w:r>
-    </w:p>
-    <w:p/>
-    <w:p>
-      <w:r>
         <w:t>What help do we need:</w:t>
       </w:r>
     </w:p>
@@ -214,7 +114,13 @@
     </w:p>
     <w:p>
       <w:r>
-        <w:t>2) We’d like to have a meeting where we would make a project design based on the above steps.</w:t>
+        <w:t xml:space="preserve">2) We’d like to have a meeting where we would make a project design based on the </w:t>
+      </w:r>
+      <w:r>
+        <w:t>sub-goals as they appear in the readme file</w:t>
+      </w:r>
+      <w:r>
+        <w:t>.</w:t>
       </w:r>
     </w:p>
     <w:p/>
